--- a/2022 S1 Timetable.docx
+++ b/2022 S1 Timetable.docx
@@ -729,6 +729,8 @@
             </w:pPr>
           </w:p>
         </w:tc>
+        <w:bookmarkStart w:id="0" w:name="_GoBack"/>
+        <w:bookmarkEnd w:id="0"/>
       </w:tr>
       <w:tr>
         <w:trPr>
@@ -975,6 +977,7 @@
         <w:tc>
           <w:tcPr>
             <w:tcW w:w="2268" w:type="dxa"/>
+            <w:vMerge w:val="restart"/>
             <w:shd w:val="clear" w:color="auto" w:fill="CCCCFF"/>
             <w:vAlign w:val="center"/>
           </w:tcPr>
@@ -1260,6 +1263,7 @@
         <w:tc>
           <w:tcPr>
             <w:tcW w:w="2268" w:type="dxa"/>
+            <w:vMerge/>
             <w:vAlign w:val="center"/>
           </w:tcPr>
           <w:p>
@@ -1544,8 +1548,6 @@
                 <w:iCs/>
               </w:rPr>
             </w:pPr>
-            <w:bookmarkStart w:id="0" w:name="_GoBack"/>
-            <w:bookmarkEnd w:id="0"/>
             <w:r>
               <w:rPr>
                 <w:rFonts w:cstheme="minorHAnsi"/>
